--- a/Unidad 4/Enunciado y explicacion.docx
+++ b/Unidad 4/Enunciado y explicacion.docx
@@ -624,19 +624,7 @@
           <w:lang w:eastAsia="es-ES"/>
           <w14:ligatures w14:val="none"/>
         </w:rPr>
-        <w:t xml:space="preserve"> default</w:t>
-      </w:r>
-      <w:r>
-        <w:rPr>
-          <w:rFonts w:ascii="Consolas" w:eastAsia="Times New Roman" w:hAnsi="Consolas" w:cs="Times New Roman"/>
-          <w:color w:val="A02B93" w:themeColor="accent5"/>
-          <w:kern w:val="0"/>
-          <w:sz w:val="21"/>
-          <w:szCs w:val="21"/>
-          <w:lang w:eastAsia="es-ES"/>
-          <w14:ligatures w14:val="none"/>
-        </w:rPr>
-        <w:t xml:space="preserve"> </w:t>
+        <w:t xml:space="preserve"> default </w:t>
       </w:r>
       <w:proofErr w:type="spellStart"/>
       <w:r>
@@ -4387,7 +4375,7 @@
           <w:kern w:val="0"/>
           <w:sz w:val="21"/>
           <w:szCs w:val="21"/>
-          <w:lang w:val="en-US" w:eastAsia="es-ES"/>
+          <w:lang w:eastAsia="es-ES"/>
           <w14:ligatures w14:val="none"/>
         </w:rPr>
       </w:pPr>
@@ -4398,7 +4386,7 @@
           <w:kern w:val="0"/>
           <w:sz w:val="21"/>
           <w:szCs w:val="21"/>
-          <w:lang w:val="en-US" w:eastAsia="es-ES"/>
+          <w:lang w:eastAsia="es-ES"/>
           <w14:ligatures w14:val="none"/>
         </w:rPr>
         <w:t>import</w:t>
@@ -4410,33 +4398,31 @@
           <w:kern w:val="0"/>
           <w:sz w:val="21"/>
           <w:szCs w:val="21"/>
-          <w:lang w:val="en-US" w:eastAsia="es-ES"/>
-          <w14:ligatures w14:val="none"/>
-        </w:rPr>
-        <w:t xml:space="preserve"> </w:t>
-      </w:r>
-      <w:proofErr w:type="spellStart"/>
-      <w:r>
-        <w:rPr>
-          <w:rFonts w:ascii="Consolas" w:eastAsia="Times New Roman" w:hAnsi="Consolas" w:cs="Times New Roman"/>
-          <w:color w:val="9CDCFE"/>
-          <w:kern w:val="0"/>
-          <w:sz w:val="21"/>
-          <w:szCs w:val="21"/>
-          <w:lang w:val="en-US" w:eastAsia="es-ES"/>
+          <w:lang w:eastAsia="es-ES"/>
+          <w14:ligatures w14:val="none"/>
+        </w:rPr>
+        <w:t xml:space="preserve"> </w:t>
+      </w:r>
+      <w:r>
+        <w:rPr>
+          <w:rFonts w:ascii="Consolas" w:eastAsia="Times New Roman" w:hAnsi="Consolas" w:cs="Times New Roman"/>
+          <w:color w:val="9CDCFE"/>
+          <w:kern w:val="0"/>
+          <w:sz w:val="21"/>
+          <w:szCs w:val="21"/>
+          <w:lang w:eastAsia="es-ES"/>
           <w14:ligatures w14:val="none"/>
         </w:rPr>
         <w:t>Edificio</w:t>
       </w:r>
-      <w:proofErr w:type="spellEnd"/>
-      <w:r>
-        <w:rPr>
-          <w:rFonts w:ascii="Consolas" w:eastAsia="Times New Roman" w:hAnsi="Consolas" w:cs="Times New Roman"/>
-          <w:color w:val="CCCCCC"/>
-          <w:kern w:val="0"/>
-          <w:sz w:val="21"/>
-          <w:szCs w:val="21"/>
-          <w:lang w:val="en-US" w:eastAsia="es-ES"/>
+      <w:r>
+        <w:rPr>
+          <w:rFonts w:ascii="Consolas" w:eastAsia="Times New Roman" w:hAnsi="Consolas" w:cs="Times New Roman"/>
+          <w:color w:val="CCCCCC"/>
+          <w:kern w:val="0"/>
+          <w:sz w:val="21"/>
+          <w:szCs w:val="21"/>
+          <w:lang w:eastAsia="es-ES"/>
           <w14:ligatures w14:val="none"/>
         </w:rPr>
         <w:t xml:space="preserve"> </w:t>
@@ -4448,7 +4434,7 @@
           <w:kern w:val="0"/>
           <w:sz w:val="21"/>
           <w:szCs w:val="21"/>
-          <w:lang w:val="en-US" w:eastAsia="es-ES"/>
+          <w:lang w:eastAsia="es-ES"/>
           <w14:ligatures w14:val="none"/>
         </w:rPr>
         <w:t>from</w:t>
@@ -4460,7 +4446,7 @@
           <w:kern w:val="0"/>
           <w:sz w:val="21"/>
           <w:szCs w:val="21"/>
-          <w:lang w:val="en-US" w:eastAsia="es-ES"/>
+          <w:lang w:eastAsia="es-ES"/>
           <w14:ligatures w14:val="none"/>
         </w:rPr>
         <w:t xml:space="preserve"> </w:t>
@@ -4472,45 +4458,19 @@
           <w:kern w:val="0"/>
           <w:sz w:val="21"/>
           <w:szCs w:val="21"/>
-          <w:lang w:val="en-US" w:eastAsia="es-ES"/>
-          <w14:ligatures w14:val="none"/>
-        </w:rPr>
-        <w:t>'./classes/</w:t>
-      </w:r>
-      <w:proofErr w:type="spellStart"/>
-      <w:r>
-        <w:rPr>
-          <w:rFonts w:ascii="Consolas" w:eastAsia="Times New Roman" w:hAnsi="Consolas" w:cs="Times New Roman"/>
-          <w:color w:val="CE9178"/>
-          <w:kern w:val="0"/>
-          <w:sz w:val="21"/>
-          <w:szCs w:val="21"/>
-          <w:lang w:val="en-US" w:eastAsia="es-ES"/>
-          <w14:ligatures w14:val="none"/>
-        </w:rPr>
-        <w:t>Edificio.mjs</w:t>
-      </w:r>
-      <w:proofErr w:type="spellEnd"/>
-      <w:r>
-        <w:rPr>
-          <w:rFonts w:ascii="Consolas" w:eastAsia="Times New Roman" w:hAnsi="Consolas" w:cs="Times New Roman"/>
-          <w:color w:val="CE9178"/>
-          <w:kern w:val="0"/>
-          <w:sz w:val="21"/>
-          <w:szCs w:val="21"/>
-          <w:lang w:val="en-US" w:eastAsia="es-ES"/>
-          <w14:ligatures w14:val="none"/>
-        </w:rPr>
-        <w:t>'</w:t>
-      </w:r>
-      <w:r>
-        <w:rPr>
-          <w:rFonts w:ascii="Consolas" w:eastAsia="Times New Roman" w:hAnsi="Consolas" w:cs="Times New Roman"/>
-          <w:color w:val="CCCCCC"/>
-          <w:kern w:val="0"/>
-          <w:sz w:val="21"/>
-          <w:szCs w:val="21"/>
-          <w:lang w:val="en-US" w:eastAsia="es-ES"/>
+          <w:lang w:eastAsia="es-ES"/>
+          <w14:ligatures w14:val="none"/>
+        </w:rPr>
+        <w:t>'./classes/Edificio.mjs'</w:t>
+      </w:r>
+      <w:r>
+        <w:rPr>
+          <w:rFonts w:ascii="Consolas" w:eastAsia="Times New Roman" w:hAnsi="Consolas" w:cs="Times New Roman"/>
+          <w:color w:val="CCCCCC"/>
+          <w:kern w:val="0"/>
+          <w:sz w:val="21"/>
+          <w:szCs w:val="21"/>
+          <w:lang w:eastAsia="es-ES"/>
           <w14:ligatures w14:val="none"/>
         </w:rPr>
         <w:t>;</w:t>
@@ -4526,7 +4486,7 @@
           <w:kern w:val="0"/>
           <w:sz w:val="21"/>
           <w:szCs w:val="21"/>
-          <w:lang w:val="en-US" w:eastAsia="es-ES"/>
+          <w:lang w:eastAsia="es-ES"/>
           <w14:ligatures w14:val="none"/>
         </w:rPr>
       </w:pPr>
@@ -14285,6 +14245,7 @@
   <w:style w:type="character" w:default="1" w:styleId="Fuentedeprrafopredeter">
     <w:name w:val="Default Paragraph Font"/>
     <w:uiPriority w:val="1"/>
+    <w:semiHidden/>
     <w:unhideWhenUsed/>
   </w:style>
   <w:style w:type="table" w:default="1" w:styleId="Tablanormal">
